--- a/client/assets/documentation-files/acceptable-use-policy.docx
+++ b/client/assets/documentation-files/acceptable-use-policy.docx
@@ -400,6 +400,9 @@
         <w:t>acceptable</w:t>
       </w:r>
       <w:r>
+        <w:t xml:space="preserve"> use</w:t>
+      </w:r>
+      <w:r>
         <w:t xml:space="preserve"> documentation at </w:t>
       </w:r>
       <w:hyperlink r:id="rId5" w:history="1">
@@ -434,10 +437,7 @@
         <w:t xml:space="preserve">              Instructure, Inc /</w:t>
       </w:r>
       <w:r>
-        <w:t xml:space="preserve"> </w:t>
-      </w:r>
-      <w:r>
-        <w:t>Trilogy Education Services, LLC</w:t>
+        <w:t xml:space="preserve"> Trilogy Education Services, LLC</w:t>
       </w:r>
       <w:r>
         <w:t xml:space="preserve"> uses a business model similar to Code Command; </w:t>
@@ -450,13 +450,7 @@
         <w:t xml:space="preserve"> Trilogy Education Services, LLC</w:t>
       </w:r>
       <w:r>
-        <w:t xml:space="preserve"> provides educational utility for Code Command’s users and creators by familiarizing them with real world compliance requirements</w:t>
-      </w:r>
-      <w:r>
-        <w:t xml:space="preserve"> and terminology</w:t>
-      </w:r>
-      <w:r>
-        <w:t xml:space="preserve">. </w:t>
+        <w:t xml:space="preserve"> provides educational utility for Code Command’s users and creators by familiarizing them with real world compliance requirements and terminology. </w:t>
       </w:r>
     </w:p>
     <w:p/>
